--- a/59. 棲、栖→栖.docx
+++ b/59. 棲、栖→栖.docx
@@ -162,7 +162,7 @@
           <w:szCs w:val="48"/>
           <w:lang w:eastAsia="zh-TW"/>
         </w:rPr>
-        <w:t>辨意：根據《教育部異體字字典》，「</w:t>
+        <w:t>辨意：「</w:t>
       </w:r>
       <w:r>
         <w:rPr>

--- a/59. 棲、栖→栖.docx
+++ b/59. 棲、栖→栖.docx
@@ -6,26 +6,26 @@
       <w:pPr>
         <w:rPr>
           <w:rFonts w:hint="eastAsia" w:ascii="TW-MOE-Std-Kai" w:hAnsi="TW-MOE-Std-Kai" w:eastAsia="TW-MOE-Std-Kai" w:cs="TW-MOE-Std-Kai"/>
-          <w:sz w:val="48"/>
-          <w:szCs w:val="48"/>
+          <w:sz w:val="51"/>
+          <w:szCs w:val="51"/>
           <w:lang w:eastAsia="zh-TW"/>
         </w:rPr>
       </w:pPr>
-      <w:r>
-        <w:rPr>
-          <w:rFonts w:hint="eastAsia" w:ascii="TW-MOE-Std-Kai" w:hAnsi="TW-MOE-Std-Kai" w:eastAsia="TW-MOE-Std-Kai" w:cs="TW-MOE-Std-Kai"/>
-          <w:sz w:val="48"/>
-          <w:szCs w:val="48"/>
+      <w:bookmarkStart w:id="0" w:name="_GoBack"/>
+      <w:r>
+        <w:rPr>
+          <w:rFonts w:hint="eastAsia" w:ascii="TW-MOE-Std-Kai" w:hAnsi="TW-MOE-Std-Kai" w:eastAsia="TW-MOE-Std-Kai" w:cs="TW-MOE-Std-Kai"/>
+          <w:sz w:val="51"/>
+          <w:szCs w:val="51"/>
           <w:lang w:eastAsia="zh-TW"/>
         </w:rPr>
         <w:t>《大陸居民臺灣正體字講義》一簡多繁辨析之「</w:t>
       </w:r>
-      <w:bookmarkStart w:id="0" w:name="_GoBack"/>
-      <w:r>
-        <w:rPr>
-          <w:rFonts w:hint="eastAsia" w:ascii="TW-MOE-Std-Kai" w:hAnsi="TW-MOE-Std-Kai" w:eastAsia="TW-MOE-Std-Kai" w:cs="TW-MOE-Std-Kai"/>
-          <w:sz w:val="48"/>
-          <w:szCs w:val="48"/>
+      <w:r>
+        <w:rPr>
+          <w:rFonts w:hint="eastAsia" w:ascii="TW-MOE-Std-Kai" w:hAnsi="TW-MOE-Std-Kai" w:eastAsia="TW-MOE-Std-Kai" w:cs="TW-MOE-Std-Kai"/>
+          <w:sz w:val="51"/>
+          <w:szCs w:val="51"/>
           <w:lang w:val="en-US" w:eastAsia="zh-TW"/>
         </w:rPr>
         <w:t>棲、栖</w:t>
@@ -33,8 +33,8 @@
       <w:r>
         <w:rPr>
           <w:rFonts w:hint="eastAsia" w:ascii="TW-MOE-Std-Kai" w:hAnsi="TW-MOE-Std-Kai" w:eastAsia="TW-MOE-Std-Kai" w:cs="TW-MOE-Std-Kai"/>
-          <w:sz w:val="48"/>
-          <w:szCs w:val="48"/>
+          <w:sz w:val="51"/>
+          <w:szCs w:val="51"/>
           <w:lang w:eastAsia="zh-TW"/>
         </w:rPr>
         <w:t>」→「</w:t>
@@ -42,18 +42,17 @@
       <w:r>
         <w:rPr>
           <w:rFonts w:hint="eastAsia" w:ascii="TW-MOE-Std-Kai" w:hAnsi="TW-MOE-Std-Kai" w:eastAsia="TW-MOE-Std-Kai" w:cs="TW-MOE-Std-Kai"/>
-          <w:sz w:val="48"/>
-          <w:szCs w:val="48"/>
+          <w:sz w:val="51"/>
+          <w:szCs w:val="51"/>
           <w:lang w:val="en-US" w:eastAsia="zh-TW"/>
         </w:rPr>
         <w:t>栖</w:t>
       </w:r>
-      <w:bookmarkEnd w:id="0"/>
-      <w:r>
-        <w:rPr>
-          <w:rFonts w:hint="eastAsia" w:ascii="TW-MOE-Std-Kai" w:hAnsi="TW-MOE-Std-Kai" w:eastAsia="TW-MOE-Std-Kai" w:cs="TW-MOE-Std-Kai"/>
-          <w:sz w:val="48"/>
-          <w:szCs w:val="48"/>
+      <w:r>
+        <w:rPr>
+          <w:rFonts w:hint="eastAsia" w:ascii="TW-MOE-Std-Kai" w:hAnsi="TW-MOE-Std-Kai" w:eastAsia="TW-MOE-Std-Kai" w:cs="TW-MOE-Std-Kai"/>
+          <w:sz w:val="51"/>
+          <w:szCs w:val="51"/>
           <w:lang w:eastAsia="zh-TW"/>
         </w:rPr>
         <w:t>」</w:t>
@@ -68,16 +67,16 @@
         <w:jc w:val="left"/>
         <w:rPr>
           <w:rFonts w:hint="default" w:ascii="TW-MOE-Std-Kai" w:hAnsi="TW-MOE-Std-Kai" w:eastAsia="TW-MOE-Std-Kai" w:cs="TW-MOE-Std-Kai"/>
-          <w:sz w:val="48"/>
-          <w:szCs w:val="48"/>
+          <w:sz w:val="51"/>
+          <w:szCs w:val="51"/>
           <w:lang w:val="en-US" w:eastAsia="zh-TW"/>
         </w:rPr>
       </w:pPr>
       <w:r>
         <w:rPr>
           <w:rFonts w:hint="eastAsia" w:ascii="TW-MOE-Std-Kai" w:hAnsi="TW-MOE-Std-Kai" w:eastAsia="TW-MOE-Std-Kai" w:cs="TW-MOE-Std-Kai"/>
-          <w:sz w:val="48"/>
-          <w:szCs w:val="48"/>
+          <w:sz w:val="51"/>
+          <w:szCs w:val="51"/>
           <w:lang w:eastAsia="zh-TW"/>
         </w:rPr>
         <w:t>辨音：「</w:t>
@@ -85,8 +84,8 @@
       <w:r>
         <w:rPr>
           <w:rFonts w:hint="eastAsia" w:ascii="TW-MOE-Std-Kai" w:hAnsi="TW-MOE-Std-Kai" w:eastAsia="TW-MOE-Std-Kai" w:cs="TW-MOE-Std-Kai"/>
-          <w:sz w:val="48"/>
-          <w:szCs w:val="48"/>
+          <w:sz w:val="51"/>
+          <w:szCs w:val="51"/>
           <w:lang w:val="en-US" w:eastAsia="zh-TW"/>
         </w:rPr>
         <w:t>棲</w:t>
@@ -94,8 +93,8 @@
       <w:r>
         <w:rPr>
           <w:rFonts w:hint="eastAsia" w:ascii="TW-MOE-Std-Kai" w:hAnsi="TW-MOE-Std-Kai" w:eastAsia="TW-MOE-Std-Kai" w:cs="TW-MOE-Std-Kai"/>
-          <w:sz w:val="48"/>
-          <w:szCs w:val="48"/>
+          <w:sz w:val="51"/>
+          <w:szCs w:val="51"/>
           <w:lang w:eastAsia="zh-TW"/>
         </w:rPr>
         <w:t>」</w:t>
@@ -103,8 +102,8 @@
       <w:r>
         <w:rPr>
           <w:rFonts w:hint="eastAsia" w:ascii="TW-MOE-Std-Kai" w:hAnsi="TW-MOE-Std-Kai" w:eastAsia="TW-MOE-Std-Kai" w:cs="TW-MOE-Std-Kai"/>
-          <w:sz w:val="48"/>
-          <w:szCs w:val="48"/>
+          <w:sz w:val="51"/>
+          <w:szCs w:val="51"/>
           <w:lang w:val="en-US" w:eastAsia="zh-TW"/>
         </w:rPr>
         <w:t>音</w:t>
@@ -112,8 +111,8 @@
       <w:r>
         <w:rPr>
           <w:rFonts w:hint="eastAsia" w:ascii="GB Pinyinok-C" w:hAnsi="GB Pinyinok-C" w:eastAsia="GB Pinyinok-C" w:cs="GB Pinyinok-C"/>
-          <w:sz w:val="48"/>
-          <w:szCs w:val="48"/>
+          <w:sz w:val="51"/>
+          <w:szCs w:val="51"/>
           <w:lang w:val="en-US" w:eastAsia="zh-TW"/>
         </w:rPr>
         <w:t>qī</w:t>
@@ -121,8 +120,8 @@
       <w:r>
         <w:rPr>
           <w:rFonts w:hint="eastAsia" w:ascii="TW-MOE-Std-Kai" w:hAnsi="TW-MOE-Std-Kai" w:eastAsia="TW-MOE-Std-Kai" w:cs="TW-MOE-Std-Kai"/>
-          <w:sz w:val="48"/>
-          <w:szCs w:val="48"/>
+          <w:sz w:val="51"/>
+          <w:szCs w:val="51"/>
           <w:lang w:val="en-US" w:eastAsia="zh-TW"/>
         </w:rPr>
         <w:t>，「栖」音</w:t>
@@ -130,8 +129,8 @@
       <w:r>
         <w:rPr>
           <w:rFonts w:hint="eastAsia" w:ascii="GB Pinyinok-C" w:hAnsi="GB Pinyinok-C" w:eastAsia="GB Pinyinok-C" w:cs="GB Pinyinok-C"/>
-          <w:sz w:val="48"/>
-          <w:szCs w:val="48"/>
+          <w:sz w:val="51"/>
+          <w:szCs w:val="51"/>
           <w:lang w:val="en-US" w:eastAsia="zh-TW"/>
         </w:rPr>
         <w:t>xī</w:t>
@@ -139,8 +138,8 @@
       <w:r>
         <w:rPr>
           <w:rFonts w:hint="eastAsia" w:ascii="TW-MOE-Std-Kai" w:hAnsi="TW-MOE-Std-Kai" w:eastAsia="TW-MOE-Std-Kai" w:cs="TW-MOE-Std-Kai"/>
-          <w:sz w:val="48"/>
-          <w:szCs w:val="48"/>
+          <w:sz w:val="51"/>
+          <w:szCs w:val="51"/>
           <w:lang w:val="en-US" w:eastAsia="zh-TW"/>
         </w:rPr>
         <w:t>。「棲」和「栖」是極易區分之字，可因聲辨字（根據不同的讀音確定不同的字）。</w:t>
@@ -150,16 +149,16 @@
       <w:pPr>
         <w:rPr>
           <w:rFonts w:hint="eastAsia" w:ascii="TW-MOE-Std-Kai" w:hAnsi="TW-MOE-Std-Kai" w:eastAsia="TW-MOE-Std-Kai" w:cs="TW-MOE-Std-Kai"/>
-          <w:sz w:val="48"/>
-          <w:szCs w:val="48"/>
+          <w:sz w:val="51"/>
+          <w:szCs w:val="51"/>
           <w:lang w:val="en-US" w:eastAsia="zh-TW"/>
         </w:rPr>
       </w:pPr>
       <w:r>
         <w:rPr>
           <w:rFonts w:hint="eastAsia" w:ascii="TW-MOE-Std-Kai" w:hAnsi="TW-MOE-Std-Kai" w:eastAsia="TW-MOE-Std-Kai" w:cs="TW-MOE-Std-Kai"/>
-          <w:sz w:val="48"/>
-          <w:szCs w:val="48"/>
+          <w:sz w:val="51"/>
+          <w:szCs w:val="51"/>
           <w:lang w:eastAsia="zh-TW"/>
         </w:rPr>
         <w:t>辨意：「</w:t>
@@ -167,8 +166,8 @@
       <w:r>
         <w:rPr>
           <w:rFonts w:hint="eastAsia" w:ascii="TW-MOE-Std-Kai" w:hAnsi="TW-MOE-Std-Kai" w:eastAsia="TW-MOE-Std-Kai" w:cs="TW-MOE-Std-Kai"/>
-          <w:sz w:val="48"/>
-          <w:szCs w:val="48"/>
+          <w:sz w:val="51"/>
+          <w:szCs w:val="51"/>
           <w:lang w:val="en-US" w:eastAsia="zh-TW"/>
         </w:rPr>
         <w:t>棲</w:t>
@@ -176,8 +175,8 @@
       <w:r>
         <w:rPr>
           <w:rFonts w:hint="eastAsia" w:ascii="TW-MOE-Std-Kai" w:hAnsi="TW-MOE-Std-Kai" w:eastAsia="TW-MOE-Std-Kai" w:cs="TW-MOE-Std-Kai"/>
-          <w:sz w:val="48"/>
-          <w:szCs w:val="48"/>
+          <w:sz w:val="51"/>
+          <w:szCs w:val="51"/>
           <w:lang w:eastAsia="zh-TW"/>
         </w:rPr>
         <w:t>」</w:t>
@@ -185,31 +184,14 @@
       <w:r>
         <w:rPr>
           <w:rFonts w:hint="eastAsia" w:ascii="TW-MOE-Std-Kai" w:hAnsi="TW-MOE-Std-Kai" w:eastAsia="TW-MOE-Std-Kai" w:cs="TW-MOE-Std-Kai"/>
-          <w:sz w:val="48"/>
-          <w:szCs w:val="48"/>
-          <w:lang w:val="en-US" w:eastAsia="zh-TW"/>
-        </w:rPr>
-        <w:t>是指禽鳥宿於巢、居住、停留、停留或歇宿之處，如「棲息」、</w:t>
-      </w:r>
-      <w:r>
-        <w:rPr>
-          <w:rFonts w:hint="eastAsia" w:ascii="TW-MOE-Std-Kai" w:hAnsi="TW-MOE-Std-Kai" w:eastAsia="TW-MOE-Std-Kai" w:cs="TW-MOE-Std-Kai"/>
-          <w:sz w:val="48"/>
-          <w:szCs w:val="48"/>
-          <w:lang w:val="en-US" w:eastAsia="zh-TW"/>
-        </w:rPr>
-        <w:t>「棲所」、</w:t>
-      </w:r>
-      <w:r>
-        <w:rPr>
-          <w:rFonts w:hint="eastAsia" w:ascii="TW-MOE-Std-Kai" w:hAnsi="TW-MOE-Std-Kai" w:eastAsia="TW-MOE-Std-Kai" w:cs="TW-MOE-Std-Kai"/>
-          <w:sz w:val="48"/>
-          <w:szCs w:val="48"/>
-          <w:lang w:val="en-US" w:eastAsia="zh-TW"/>
-        </w:rPr>
-        <w:t>「棲息地」、「兩棲」、「棲棲」、「風餐水棲」、「良禽擇木而棲」等。而「栖」則是指停留、休息，同「棲」，但意義略窄，今已不常用。現代語境中一般都是用「棲」，注意二字雖讀音不同但「栖」之意義為「棲」之子集。</w:t>
+          <w:sz w:val="51"/>
+          <w:szCs w:val="51"/>
+          <w:lang w:val="en-US" w:eastAsia="zh-TW"/>
+        </w:rPr>
+        <w:t>是指禽鳥宿於巢、居住、停留、停留或歇宿之處，如「棲息」、「棲所」、「棲息地」、「兩棲」、「棲棲」、「風餐水棲」、「良禽擇木而棲」等。而「栖」則是指停留、休息，同「棲」，但意義略窄，今已不常用。現代語境中一般都是用「棲」，注意二字雖讀音不同但「栖」之意義為「棲」之子集。</w:t>
       </w:r>
     </w:p>
+    <w:bookmarkEnd w:id="0"/>
     <w:sectPr>
       <w:pgSz w:w="11906" w:h="16838"/>
       <w:pgMar w:top="1440" w:right="1800" w:bottom="1440" w:left="1800" w:header="851" w:footer="992" w:gutter="0"/>

--- a/59. 棲、栖→栖.docx
+++ b/59. 棲、栖→栖.docx
@@ -11,7 +11,6 @@
           <w:lang w:eastAsia="zh-TW"/>
         </w:rPr>
       </w:pPr>
-      <w:bookmarkStart w:id="0" w:name="_GoBack"/>
       <w:r>
         <w:rPr>
           <w:rFonts w:hint="eastAsia" w:ascii="TW-MOE-Std-Kai" w:hAnsi="TW-MOE-Std-Kai" w:eastAsia="TW-MOE-Std-Kai" w:cs="TW-MOE-Std-Kai"/>
@@ -188,10 +187,20 @@
           <w:szCs w:val="51"/>
           <w:lang w:val="en-US" w:eastAsia="zh-TW"/>
         </w:rPr>
-        <w:t>是指禽鳥宿於巢、居住、停留、停留或歇宿之處，如「棲息」、「棲所」、「棲息地」、「兩棲」、「棲棲」、「風餐水棲」、「良禽擇木而棲」等。而「栖」則是指停留、休息，同「棲」，但意義略窄，今已不常用。現代語境中一般都是用「棲」，注意二字雖讀音不同但「栖」之意義為「棲」之子集。</w:t>
+        <w:t>是指禽鳥宿於巢、居住、停留、停留或歇宿之處，如「棲息」、「棲宿」</w:t>
+      </w:r>
+      <w:bookmarkStart w:id="0" w:name="_GoBack"/>
+      <w:bookmarkEnd w:id="0"/>
+      <w:r>
+        <w:rPr>
+          <w:rFonts w:hint="eastAsia" w:ascii="TW-MOE-Std-Kai" w:hAnsi="TW-MOE-Std-Kai" w:eastAsia="TW-MOE-Std-Kai" w:cs="TW-MOE-Std-Kai"/>
+          <w:sz w:val="51"/>
+          <w:szCs w:val="51"/>
+          <w:lang w:val="en-US" w:eastAsia="zh-TW"/>
+        </w:rPr>
+        <w:t>、「棲所」、「棲息地」、「兩棲」、「棲棲」、「風餐水棲」、「良禽擇木而棲」等。而「栖」則是指停留、休息，同「棲」，但意義略窄，今已不常用。現代語境中一般都是用「棲」，注意二字雖讀音不同但「栖」之意義為「棲」之子集。</w:t>
       </w:r>
     </w:p>
-    <w:bookmarkEnd w:id="0"/>
     <w:sectPr>
       <w:pgSz w:w="11906" w:h="16838"/>
       <w:pgMar w:top="1440" w:right="1800" w:bottom="1440" w:left="1800" w:header="851" w:footer="992" w:gutter="0"/>

--- a/59. 棲、栖→栖.docx
+++ b/59. 棲、栖→栖.docx
@@ -187,7 +187,7 @@
           <w:szCs w:val="51"/>
           <w:lang w:val="en-US" w:eastAsia="zh-TW"/>
         </w:rPr>
-        <w:t>是指禽鳥宿於巢、居住、停留、停留或歇宿之處，如「棲息」、「棲宿」</w:t>
+        <w:t>是指禽鳥宿於巢、居住、停留、停留或歇宿之處，如「棲息」、「棲息地」</w:t>
       </w:r>
       <w:bookmarkStart w:id="0" w:name="_GoBack"/>
       <w:bookmarkEnd w:id="0"/>
@@ -198,7 +198,7 @@
           <w:szCs w:val="51"/>
           <w:lang w:val="en-US" w:eastAsia="zh-TW"/>
         </w:rPr>
-        <w:t>、「棲所」、「棲息地」、「兩棲」、「棲棲」、「風餐水棲」、「良禽擇木而棲」等。而「栖」則是指停留、休息，同「棲」，但意義略窄，今已不常用。現代語境中一般都是用「棲」，注意二字雖讀音不同但「栖」之意義為「棲」之子集。</w:t>
+        <w:t>、「兩棲」、「棲宿」、「棲所」、「棲棲」、「風餐水棲」、「良禽擇木而棲」等。而「栖」則是指停留、休息，同「棲」，但意義略窄，今已不常用。現代語境中一般都是用「棲」，注意二字雖讀音不同但「栖」之意義為「棲」之子集。</w:t>
       </w:r>
     </w:p>
     <w:sectPr>

--- a/59. 棲、栖→栖.docx
+++ b/59. 棲、栖→栖.docx
@@ -6,16 +6,17 @@
       <w:pPr>
         <w:rPr>
           <w:rFonts w:hint="eastAsia" w:ascii="TW-MOE-Std-Kai" w:hAnsi="TW-MOE-Std-Kai" w:eastAsia="TW-MOE-Std-Kai" w:cs="TW-MOE-Std-Kai"/>
-          <w:sz w:val="51"/>
-          <w:szCs w:val="51"/>
+          <w:sz w:val="48"/>
+          <w:szCs w:val="48"/>
           <w:lang w:eastAsia="zh-TW"/>
         </w:rPr>
       </w:pPr>
-      <w:r>
-        <w:rPr>
-          <w:rFonts w:hint="eastAsia" w:ascii="TW-MOE-Std-Kai" w:hAnsi="TW-MOE-Std-Kai" w:eastAsia="TW-MOE-Std-Kai" w:cs="TW-MOE-Std-Kai"/>
-          <w:sz w:val="51"/>
-          <w:szCs w:val="51"/>
+      <w:bookmarkStart w:id="0" w:name="_GoBack"/>
+      <w:r>
+        <w:rPr>
+          <w:rFonts w:hint="eastAsia" w:ascii="TW-MOE-Std-Kai" w:hAnsi="TW-MOE-Std-Kai" w:eastAsia="TW-MOE-Std-Kai" w:cs="TW-MOE-Std-Kai"/>
+          <w:sz w:val="48"/>
+          <w:szCs w:val="48"/>
           <w:lang w:eastAsia="zh-TW"/>
         </w:rPr>
         <w:t>《大陸居民臺灣正體字講義》一簡多繁辨析之「</w:t>
@@ -23,8 +24,8 @@
       <w:r>
         <w:rPr>
           <w:rFonts w:hint="eastAsia" w:ascii="TW-MOE-Std-Kai" w:hAnsi="TW-MOE-Std-Kai" w:eastAsia="TW-MOE-Std-Kai" w:cs="TW-MOE-Std-Kai"/>
-          <w:sz w:val="51"/>
-          <w:szCs w:val="51"/>
+          <w:sz w:val="48"/>
+          <w:szCs w:val="48"/>
           <w:lang w:val="en-US" w:eastAsia="zh-TW"/>
         </w:rPr>
         <w:t>棲、栖</w:t>
@@ -32,8 +33,8 @@
       <w:r>
         <w:rPr>
           <w:rFonts w:hint="eastAsia" w:ascii="TW-MOE-Std-Kai" w:hAnsi="TW-MOE-Std-Kai" w:eastAsia="TW-MOE-Std-Kai" w:cs="TW-MOE-Std-Kai"/>
-          <w:sz w:val="51"/>
-          <w:szCs w:val="51"/>
+          <w:sz w:val="48"/>
+          <w:szCs w:val="48"/>
           <w:lang w:eastAsia="zh-TW"/>
         </w:rPr>
         <w:t>」→「</w:t>
@@ -41,8 +42,8 @@
       <w:r>
         <w:rPr>
           <w:rFonts w:hint="eastAsia" w:ascii="TW-MOE-Std-Kai" w:hAnsi="TW-MOE-Std-Kai" w:eastAsia="TW-MOE-Std-Kai" w:cs="TW-MOE-Std-Kai"/>
-          <w:sz w:val="51"/>
-          <w:szCs w:val="51"/>
+          <w:sz w:val="48"/>
+          <w:szCs w:val="48"/>
           <w:lang w:val="en-US" w:eastAsia="zh-TW"/>
         </w:rPr>
         <w:t>栖</w:t>
@@ -50,8 +51,8 @@
       <w:r>
         <w:rPr>
           <w:rFonts w:hint="eastAsia" w:ascii="TW-MOE-Std-Kai" w:hAnsi="TW-MOE-Std-Kai" w:eastAsia="TW-MOE-Std-Kai" w:cs="TW-MOE-Std-Kai"/>
-          <w:sz w:val="51"/>
-          <w:szCs w:val="51"/>
+          <w:sz w:val="48"/>
+          <w:szCs w:val="48"/>
           <w:lang w:eastAsia="zh-TW"/>
         </w:rPr>
         <w:t>」</w:t>
@@ -66,16 +67,16 @@
         <w:jc w:val="left"/>
         <w:rPr>
           <w:rFonts w:hint="default" w:ascii="TW-MOE-Std-Kai" w:hAnsi="TW-MOE-Std-Kai" w:eastAsia="TW-MOE-Std-Kai" w:cs="TW-MOE-Std-Kai"/>
-          <w:sz w:val="51"/>
-          <w:szCs w:val="51"/>
+          <w:sz w:val="48"/>
+          <w:szCs w:val="48"/>
           <w:lang w:val="en-US" w:eastAsia="zh-TW"/>
         </w:rPr>
       </w:pPr>
       <w:r>
         <w:rPr>
           <w:rFonts w:hint="eastAsia" w:ascii="TW-MOE-Std-Kai" w:hAnsi="TW-MOE-Std-Kai" w:eastAsia="TW-MOE-Std-Kai" w:cs="TW-MOE-Std-Kai"/>
-          <w:sz w:val="51"/>
-          <w:szCs w:val="51"/>
+          <w:sz w:val="48"/>
+          <w:szCs w:val="48"/>
           <w:lang w:eastAsia="zh-TW"/>
         </w:rPr>
         <w:t>辨音：「</w:t>
@@ -83,8 +84,8 @@
       <w:r>
         <w:rPr>
           <w:rFonts w:hint="eastAsia" w:ascii="TW-MOE-Std-Kai" w:hAnsi="TW-MOE-Std-Kai" w:eastAsia="TW-MOE-Std-Kai" w:cs="TW-MOE-Std-Kai"/>
-          <w:sz w:val="51"/>
-          <w:szCs w:val="51"/>
+          <w:sz w:val="48"/>
+          <w:szCs w:val="48"/>
           <w:lang w:val="en-US" w:eastAsia="zh-TW"/>
         </w:rPr>
         <w:t>棲</w:t>
@@ -92,8 +93,8 @@
       <w:r>
         <w:rPr>
           <w:rFonts w:hint="eastAsia" w:ascii="TW-MOE-Std-Kai" w:hAnsi="TW-MOE-Std-Kai" w:eastAsia="TW-MOE-Std-Kai" w:cs="TW-MOE-Std-Kai"/>
-          <w:sz w:val="51"/>
-          <w:szCs w:val="51"/>
+          <w:sz w:val="48"/>
+          <w:szCs w:val="48"/>
           <w:lang w:eastAsia="zh-TW"/>
         </w:rPr>
         <w:t>」</w:t>
@@ -101,8 +102,8 @@
       <w:r>
         <w:rPr>
           <w:rFonts w:hint="eastAsia" w:ascii="TW-MOE-Std-Kai" w:hAnsi="TW-MOE-Std-Kai" w:eastAsia="TW-MOE-Std-Kai" w:cs="TW-MOE-Std-Kai"/>
-          <w:sz w:val="51"/>
-          <w:szCs w:val="51"/>
+          <w:sz w:val="48"/>
+          <w:szCs w:val="48"/>
           <w:lang w:val="en-US" w:eastAsia="zh-TW"/>
         </w:rPr>
         <w:t>音</w:t>
@@ -110,8 +111,8 @@
       <w:r>
         <w:rPr>
           <w:rFonts w:hint="eastAsia" w:ascii="GB Pinyinok-C" w:hAnsi="GB Pinyinok-C" w:eastAsia="GB Pinyinok-C" w:cs="GB Pinyinok-C"/>
-          <w:sz w:val="51"/>
-          <w:szCs w:val="51"/>
+          <w:sz w:val="48"/>
+          <w:szCs w:val="48"/>
           <w:lang w:val="en-US" w:eastAsia="zh-TW"/>
         </w:rPr>
         <w:t>qī</w:t>
@@ -119,8 +120,8 @@
       <w:r>
         <w:rPr>
           <w:rFonts w:hint="eastAsia" w:ascii="TW-MOE-Std-Kai" w:hAnsi="TW-MOE-Std-Kai" w:eastAsia="TW-MOE-Std-Kai" w:cs="TW-MOE-Std-Kai"/>
-          <w:sz w:val="51"/>
-          <w:szCs w:val="51"/>
+          <w:sz w:val="48"/>
+          <w:szCs w:val="48"/>
           <w:lang w:val="en-US" w:eastAsia="zh-TW"/>
         </w:rPr>
         <w:t>，「栖」音</w:t>
@@ -128,8 +129,8 @@
       <w:r>
         <w:rPr>
           <w:rFonts w:hint="eastAsia" w:ascii="GB Pinyinok-C" w:hAnsi="GB Pinyinok-C" w:eastAsia="GB Pinyinok-C" w:cs="GB Pinyinok-C"/>
-          <w:sz w:val="51"/>
-          <w:szCs w:val="51"/>
+          <w:sz w:val="48"/>
+          <w:szCs w:val="48"/>
           <w:lang w:val="en-US" w:eastAsia="zh-TW"/>
         </w:rPr>
         <w:t>xī</w:t>
@@ -137,8 +138,8 @@
       <w:r>
         <w:rPr>
           <w:rFonts w:hint="eastAsia" w:ascii="TW-MOE-Std-Kai" w:hAnsi="TW-MOE-Std-Kai" w:eastAsia="TW-MOE-Std-Kai" w:cs="TW-MOE-Std-Kai"/>
-          <w:sz w:val="51"/>
-          <w:szCs w:val="51"/>
+          <w:sz w:val="48"/>
+          <w:szCs w:val="48"/>
           <w:lang w:val="en-US" w:eastAsia="zh-TW"/>
         </w:rPr>
         <w:t>。「棲」和「栖」是極易區分之字，可因聲辨字（根據不同的讀音確定不同的字）。</w:t>
@@ -148,16 +149,16 @@
       <w:pPr>
         <w:rPr>
           <w:rFonts w:hint="eastAsia" w:ascii="TW-MOE-Std-Kai" w:hAnsi="TW-MOE-Std-Kai" w:eastAsia="TW-MOE-Std-Kai" w:cs="TW-MOE-Std-Kai"/>
-          <w:sz w:val="51"/>
-          <w:szCs w:val="51"/>
+          <w:sz w:val="48"/>
+          <w:szCs w:val="48"/>
           <w:lang w:val="en-US" w:eastAsia="zh-TW"/>
         </w:rPr>
       </w:pPr>
       <w:r>
         <w:rPr>
           <w:rFonts w:hint="eastAsia" w:ascii="TW-MOE-Std-Kai" w:hAnsi="TW-MOE-Std-Kai" w:eastAsia="TW-MOE-Std-Kai" w:cs="TW-MOE-Std-Kai"/>
-          <w:sz w:val="51"/>
-          <w:szCs w:val="51"/>
+          <w:sz w:val="48"/>
+          <w:szCs w:val="48"/>
           <w:lang w:eastAsia="zh-TW"/>
         </w:rPr>
         <w:t>辨意：「</w:t>
@@ -165,8 +166,8 @@
       <w:r>
         <w:rPr>
           <w:rFonts w:hint="eastAsia" w:ascii="TW-MOE-Std-Kai" w:hAnsi="TW-MOE-Std-Kai" w:eastAsia="TW-MOE-Std-Kai" w:cs="TW-MOE-Std-Kai"/>
-          <w:sz w:val="51"/>
-          <w:szCs w:val="51"/>
+          <w:sz w:val="48"/>
+          <w:szCs w:val="48"/>
           <w:lang w:val="en-US" w:eastAsia="zh-TW"/>
         </w:rPr>
         <w:t>棲</w:t>
@@ -174,8 +175,8 @@
       <w:r>
         <w:rPr>
           <w:rFonts w:hint="eastAsia" w:ascii="TW-MOE-Std-Kai" w:hAnsi="TW-MOE-Std-Kai" w:eastAsia="TW-MOE-Std-Kai" w:cs="TW-MOE-Std-Kai"/>
-          <w:sz w:val="51"/>
-          <w:szCs w:val="51"/>
+          <w:sz w:val="48"/>
+          <w:szCs w:val="48"/>
           <w:lang w:eastAsia="zh-TW"/>
         </w:rPr>
         <w:t>」</w:t>
@@ -183,24 +184,14 @@
       <w:r>
         <w:rPr>
           <w:rFonts w:hint="eastAsia" w:ascii="TW-MOE-Std-Kai" w:hAnsi="TW-MOE-Std-Kai" w:eastAsia="TW-MOE-Std-Kai" w:cs="TW-MOE-Std-Kai"/>
-          <w:sz w:val="51"/>
-          <w:szCs w:val="51"/>
-          <w:lang w:val="en-US" w:eastAsia="zh-TW"/>
-        </w:rPr>
-        <w:t>是指禽鳥宿於巢、居住、停留、停留或歇宿之處，如「棲息」、「棲息地」</w:t>
-      </w:r>
-      <w:bookmarkStart w:id="0" w:name="_GoBack"/>
-      <w:bookmarkEnd w:id="0"/>
-      <w:r>
-        <w:rPr>
-          <w:rFonts w:hint="eastAsia" w:ascii="TW-MOE-Std-Kai" w:hAnsi="TW-MOE-Std-Kai" w:eastAsia="TW-MOE-Std-Kai" w:cs="TW-MOE-Std-Kai"/>
-          <w:sz w:val="51"/>
-          <w:szCs w:val="51"/>
-          <w:lang w:val="en-US" w:eastAsia="zh-TW"/>
-        </w:rPr>
-        <w:t>、「兩棲」、「棲宿」、「棲所」、「棲棲」、「風餐水棲」、「良禽擇木而棲」等。而「栖」則是指停留、休息，同「棲」，但意義略窄，今已不常用。現代語境中一般都是用「棲」，注意二字雖讀音不同但「栖」之意義為「棲」之子集。</w:t>
+          <w:sz w:val="48"/>
+          <w:szCs w:val="48"/>
+          <w:lang w:val="en-US" w:eastAsia="zh-TW"/>
+        </w:rPr>
+        <w:t>是指禽鳥宿於巢、居住、停留、停留或歇宿之處，如「棲息」、「棲息地」、「兩棲」、「棲身」、「棲宿」、「棲所」、「棲棲」、「風餐水棲」、「良禽擇木而棲」等。而「栖」則是指停留、休息，同「棲」，但意義略窄，今已不常用。現代語境中一般都是用「棲」，注意二字雖讀音不同但「栖」之意義為「棲」之子集。</w:t>
       </w:r>
     </w:p>
+    <w:bookmarkEnd w:id="0"/>
     <w:sectPr>
       <w:pgSz w:w="11906" w:h="16838"/>
       <w:pgMar w:top="1440" w:right="1800" w:bottom="1440" w:left="1800" w:header="851" w:footer="992" w:gutter="0"/>

--- a/59. 棲、栖→栖.docx
+++ b/59. 棲、栖→栖.docx
@@ -11,7 +11,6 @@
           <w:lang w:eastAsia="zh-TW"/>
         </w:rPr>
       </w:pPr>
-      <w:bookmarkStart w:id="0" w:name="_GoBack"/>
       <w:r>
         <w:rPr>
           <w:rFonts w:hint="eastAsia" w:ascii="TW-MOE-Std-Kai" w:hAnsi="TW-MOE-Std-Kai" w:eastAsia="TW-MOE-Std-Kai" w:cs="TW-MOE-Std-Kai"/>
@@ -188,10 +187,20 @@
           <w:szCs w:val="48"/>
           <w:lang w:val="en-US" w:eastAsia="zh-TW"/>
         </w:rPr>
-        <w:t>是指禽鳥宿於巢、居住、停留、停留或歇宿之處，如「棲息」、「棲息地」、「兩棲」、「棲身」、「棲宿」、「棲所」、「棲棲」、「風餐水棲」、「良禽擇木而棲」等。而「栖」則是指停留、休息，同「棲」，但意義略窄，今已不常用。現代語境中一般都是用「棲」，注意二字雖讀音不同但「栖」之意義為「棲」之子集。</w:t>
+        <w:t>是指禽鳥宿於巢、居住、停留、停留或歇宿之處，如「棲息」、「棲息地」、「兩棲」、「棲身」、「棲宿」、「棲所」、「棲棲」、「風餐水棲」、「良禽擇木而棲」、「棲霞」（縣名或山名</w:t>
+      </w:r>
+      <w:bookmarkStart w:id="0" w:name="_GoBack"/>
+      <w:bookmarkEnd w:id="0"/>
+      <w:r>
+        <w:rPr>
+          <w:rFonts w:hint="eastAsia" w:ascii="TW-MOE-Std-Kai" w:hAnsi="TW-MOE-Std-Kai" w:eastAsia="TW-MOE-Std-Kai" w:cs="TW-MOE-Std-Kai"/>
+          <w:sz w:val="48"/>
+          <w:szCs w:val="48"/>
+          <w:lang w:val="en-US" w:eastAsia="zh-TW"/>
+        </w:rPr>
+        <w:t>）等。而「栖」則是指停留、休息，同「棲」，但意義略窄，今已不常用。現代語境中一般都是用「棲」，注意二字雖讀音不同但「栖」之意義為「棲」之子集。</w:t>
       </w:r>
     </w:p>
-    <w:bookmarkEnd w:id="0"/>
     <w:sectPr>
       <w:pgSz w:w="11906" w:h="16838"/>
       <w:pgMar w:top="1440" w:right="1800" w:bottom="1440" w:left="1800" w:header="851" w:footer="992" w:gutter="0"/>
